--- a/document/mo_ta_dac_tinh_bang_du_lieu.docx
+++ b/document/mo_ta_dac_tinh_bang_du_lieu.docx
@@ -4300,6 +4300,798 @@
         <w:tblLook w:val="04A0" w:firstRow="1" w:lastRow="0" w:firstColumn="1" w:lastColumn="0" w:noHBand="0" w:noVBand="1"/>
       </w:tblPr>
       <w:tblGrid>
+        <w:gridCol w:w="2515"/>
+        <w:gridCol w:w="7941"/>
+      </w:tblGrid>
+      <w:tr>
+        <w:trPr>
+          <w:trHeight w:val="432"/>
+          <w:jc w:val="center"/>
+        </w:trPr>
+        <w:tc>
+          <w:tcPr>
+            <w:tcW w:w="10456" w:type="dxa"/>
+            <w:gridSpan w:val="2"/>
+            <w:vAlign w:val="center"/>
+          </w:tcPr>
+          <w:p>
+            <w:pPr>
+              <w:spacing w:line="360" w:lineRule="auto"/>
+              <w:jc w:val="center"/>
+              <w:rPr>
+                <w:rFonts w:ascii="Times New Roman" w:hAnsi="Times New Roman" w:cs="Times New Roman"/>
+                <w:b/>
+                <w:sz w:val="26"/>
+                <w:szCs w:val="26"/>
+              </w:rPr>
+            </w:pPr>
+            <w:r>
+              <w:rPr>
+                <w:rFonts w:ascii="Times New Roman" w:hAnsi="Times New Roman" w:cs="Times New Roman"/>
+                <w:b/>
+                <w:sz w:val="26"/>
+                <w:szCs w:val="26"/>
+              </w:rPr>
+              <w:t>tbl_customer_customer</w:t>
+            </w:r>
+          </w:p>
+        </w:tc>
+      </w:tr>
+      <w:tr>
+        <w:trPr>
+          <w:trHeight w:val="432"/>
+          <w:jc w:val="center"/>
+        </w:trPr>
+        <w:tc>
+          <w:tcPr>
+            <w:tcW w:w="2515" w:type="dxa"/>
+            <w:vAlign w:val="center"/>
+          </w:tcPr>
+          <w:p>
+            <w:pPr>
+              <w:rPr>
+                <w:rFonts w:ascii="Times New Roman" w:hAnsi="Times New Roman" w:cs="Times New Roman"/>
+                <w:b/>
+                <w:sz w:val="26"/>
+                <w:szCs w:val="26"/>
+              </w:rPr>
+            </w:pPr>
+            <w:r>
+              <w:rPr>
+                <w:rFonts w:ascii="Times New Roman" w:hAnsi="Times New Roman" w:cs="Times New Roman"/>
+                <w:b/>
+                <w:sz w:val="26"/>
+                <w:szCs w:val="26"/>
+              </w:rPr>
+              <w:t>i</w:t>
+            </w:r>
+            <w:r>
+              <w:rPr>
+                <w:rFonts w:ascii="Times New Roman" w:hAnsi="Times New Roman" w:cs="Times New Roman"/>
+                <w:b/>
+                <w:sz w:val="26"/>
+                <w:szCs w:val="26"/>
+              </w:rPr>
+              <w:t>d</w:t>
+            </w:r>
+          </w:p>
+        </w:tc>
+        <w:tc>
+          <w:tcPr>
+            <w:tcW w:w="7941" w:type="dxa"/>
+            <w:vAlign w:val="center"/>
+          </w:tcPr>
+          <w:p>
+            <w:pPr>
+              <w:rPr>
+                <w:rFonts w:ascii="Times New Roman" w:hAnsi="Times New Roman" w:cs="Times New Roman"/>
+                <w:b/>
+                <w:sz w:val="26"/>
+                <w:szCs w:val="26"/>
+              </w:rPr>
+            </w:pPr>
+          </w:p>
+        </w:tc>
+      </w:tr>
+      <w:tr>
+        <w:trPr>
+          <w:trHeight w:val="432"/>
+          <w:jc w:val="center"/>
+        </w:trPr>
+        <w:tc>
+          <w:tcPr>
+            <w:tcW w:w="2515" w:type="dxa"/>
+            <w:vAlign w:val="center"/>
+          </w:tcPr>
+          <w:p>
+            <w:pPr>
+              <w:rPr>
+                <w:rFonts w:ascii="Times New Roman" w:hAnsi="Times New Roman" w:cs="Times New Roman"/>
+                <w:b/>
+                <w:sz w:val="26"/>
+                <w:szCs w:val="26"/>
+              </w:rPr>
+            </w:pPr>
+            <w:r>
+              <w:rPr>
+                <w:rFonts w:ascii="Times New Roman" w:hAnsi="Times New Roman" w:cs="Times New Roman"/>
+                <w:b/>
+                <w:sz w:val="26"/>
+                <w:szCs w:val="26"/>
+              </w:rPr>
+              <w:t>id_admin</w:t>
+            </w:r>
+          </w:p>
+        </w:tc>
+        <w:tc>
+          <w:tcPr>
+            <w:tcW w:w="7941" w:type="dxa"/>
+            <w:vAlign w:val="center"/>
+          </w:tcPr>
+          <w:p>
+            <w:pPr>
+              <w:rPr>
+                <w:rFonts w:ascii="Times New Roman" w:hAnsi="Times New Roman" w:cs="Times New Roman"/>
+                <w:sz w:val="26"/>
+                <w:szCs w:val="26"/>
+              </w:rPr>
+            </w:pPr>
+            <w:r>
+              <w:rPr>
+                <w:rFonts w:ascii="Times New Roman" w:hAnsi="Times New Roman" w:cs="Times New Roman"/>
+                <w:sz w:val="26"/>
+                <w:szCs w:val="26"/>
+              </w:rPr>
+              <w:t>liên kết khóa ngoạ</w:t>
+            </w:r>
+            <w:r>
+              <w:rPr>
+                <w:rFonts w:ascii="Times New Roman" w:hAnsi="Times New Roman" w:cs="Times New Roman"/>
+                <w:sz w:val="26"/>
+                <w:szCs w:val="26"/>
+              </w:rPr>
+              <w:t>i id table tbl_admin_account</w:t>
+            </w:r>
+            <w:bookmarkStart w:id="0" w:name="_GoBack"/>
+            <w:bookmarkEnd w:id="0"/>
+          </w:p>
+        </w:tc>
+      </w:tr>
+      <w:tr>
+        <w:trPr>
+          <w:trHeight w:val="432"/>
+          <w:jc w:val="center"/>
+        </w:trPr>
+        <w:tc>
+          <w:tcPr>
+            <w:tcW w:w="2515" w:type="dxa"/>
+            <w:vAlign w:val="center"/>
+          </w:tcPr>
+          <w:p>
+            <w:pPr>
+              <w:rPr>
+                <w:rFonts w:ascii="Times New Roman" w:hAnsi="Times New Roman" w:cs="Times New Roman"/>
+                <w:b/>
+                <w:sz w:val="26"/>
+                <w:szCs w:val="26"/>
+              </w:rPr>
+            </w:pPr>
+            <w:r>
+              <w:rPr>
+                <w:rFonts w:ascii="Times New Roman" w:hAnsi="Times New Roman" w:cs="Times New Roman"/>
+                <w:b/>
+                <w:sz w:val="26"/>
+                <w:szCs w:val="26"/>
+              </w:rPr>
+              <w:t>customer_code</w:t>
+            </w:r>
+          </w:p>
+        </w:tc>
+        <w:tc>
+          <w:tcPr>
+            <w:tcW w:w="7941" w:type="dxa"/>
+            <w:vAlign w:val="center"/>
+          </w:tcPr>
+          <w:p>
+            <w:pPr>
+              <w:rPr>
+                <w:rFonts w:ascii="Times New Roman" w:hAnsi="Times New Roman" w:cs="Times New Roman"/>
+                <w:sz w:val="26"/>
+                <w:szCs w:val="26"/>
+              </w:rPr>
+            </w:pPr>
+            <w:r>
+              <w:rPr>
+                <w:rFonts w:ascii="Times New Roman" w:hAnsi="Times New Roman" w:cs="Times New Roman"/>
+                <w:sz w:val="26"/>
+                <w:szCs w:val="26"/>
+              </w:rPr>
+              <w:t>Mã khách hàng</w:t>
+            </w:r>
+          </w:p>
+        </w:tc>
+      </w:tr>
+      <w:tr>
+        <w:trPr>
+          <w:trHeight w:val="432"/>
+          <w:jc w:val="center"/>
+        </w:trPr>
+        <w:tc>
+          <w:tcPr>
+            <w:tcW w:w="2515" w:type="dxa"/>
+            <w:vAlign w:val="center"/>
+          </w:tcPr>
+          <w:p>
+            <w:pPr>
+              <w:rPr>
+                <w:rFonts w:ascii="Times New Roman" w:hAnsi="Times New Roman" w:cs="Times New Roman"/>
+                <w:b/>
+                <w:sz w:val="26"/>
+                <w:szCs w:val="26"/>
+              </w:rPr>
+            </w:pPr>
+            <w:r>
+              <w:rPr>
+                <w:rFonts w:ascii="Times New Roman" w:hAnsi="Times New Roman" w:cs="Times New Roman"/>
+                <w:b/>
+                <w:sz w:val="26"/>
+                <w:szCs w:val="26"/>
+              </w:rPr>
+              <w:t>customer_enterprise</w:t>
+            </w:r>
+          </w:p>
+        </w:tc>
+        <w:tc>
+          <w:tcPr>
+            <w:tcW w:w="7941" w:type="dxa"/>
+            <w:vAlign w:val="center"/>
+          </w:tcPr>
+          <w:p>
+            <w:pPr>
+              <w:rPr>
+                <w:rFonts w:ascii="Times New Roman" w:hAnsi="Times New Roman" w:cs="Times New Roman"/>
+                <w:sz w:val="26"/>
+                <w:szCs w:val="26"/>
+              </w:rPr>
+            </w:pPr>
+            <w:r>
+              <w:rPr>
+                <w:rFonts w:ascii="Times New Roman" w:hAnsi="Times New Roman" w:cs="Times New Roman"/>
+                <w:sz w:val="26"/>
+                <w:szCs w:val="26"/>
+              </w:rPr>
+              <w:t>Y: Doanh nghiệp – N: Cá nhân</w:t>
+            </w:r>
+          </w:p>
+        </w:tc>
+      </w:tr>
+      <w:tr>
+        <w:trPr>
+          <w:trHeight w:val="432"/>
+          <w:jc w:val="center"/>
+        </w:trPr>
+        <w:tc>
+          <w:tcPr>
+            <w:tcW w:w="2515" w:type="dxa"/>
+            <w:vAlign w:val="center"/>
+          </w:tcPr>
+          <w:p>
+            <w:pPr>
+              <w:rPr>
+                <w:rFonts w:ascii="Times New Roman" w:hAnsi="Times New Roman" w:cs="Times New Roman"/>
+                <w:b/>
+                <w:sz w:val="26"/>
+                <w:szCs w:val="26"/>
+              </w:rPr>
+            </w:pPr>
+            <w:r>
+              <w:rPr>
+                <w:rFonts w:ascii="Times New Roman" w:hAnsi="Times New Roman" w:cs="Times New Roman"/>
+                <w:b/>
+                <w:sz w:val="26"/>
+                <w:szCs w:val="26"/>
+              </w:rPr>
+              <w:t>customer_company</w:t>
+            </w:r>
+          </w:p>
+        </w:tc>
+        <w:tc>
+          <w:tcPr>
+            <w:tcW w:w="7941" w:type="dxa"/>
+            <w:vAlign w:val="center"/>
+          </w:tcPr>
+          <w:p>
+            <w:pPr>
+              <w:rPr>
+                <w:rFonts w:ascii="Times New Roman" w:hAnsi="Times New Roman" w:cs="Times New Roman"/>
+                <w:sz w:val="26"/>
+                <w:szCs w:val="26"/>
+              </w:rPr>
+            </w:pPr>
+            <w:r>
+              <w:rPr>
+                <w:rFonts w:ascii="Times New Roman" w:hAnsi="Times New Roman" w:cs="Times New Roman"/>
+                <w:sz w:val="26"/>
+                <w:szCs w:val="26"/>
+              </w:rPr>
+              <w:t>công ty của khách hàng</w:t>
+            </w:r>
+          </w:p>
+        </w:tc>
+      </w:tr>
+      <w:tr>
+        <w:trPr>
+          <w:trHeight w:val="432"/>
+          <w:jc w:val="center"/>
+        </w:trPr>
+        <w:tc>
+          <w:tcPr>
+            <w:tcW w:w="2515" w:type="dxa"/>
+            <w:vAlign w:val="center"/>
+          </w:tcPr>
+          <w:p>
+            <w:pPr>
+              <w:rPr>
+                <w:rFonts w:ascii="Times New Roman" w:hAnsi="Times New Roman" w:cs="Times New Roman"/>
+                <w:b/>
+                <w:sz w:val="26"/>
+                <w:szCs w:val="26"/>
+              </w:rPr>
+            </w:pPr>
+            <w:r>
+              <w:rPr>
+                <w:rFonts w:ascii="Times New Roman" w:hAnsi="Times New Roman" w:cs="Times New Roman"/>
+                <w:b/>
+                <w:sz w:val="26"/>
+                <w:szCs w:val="26"/>
+              </w:rPr>
+              <w:t>customer_name</w:t>
+            </w:r>
+          </w:p>
+        </w:tc>
+        <w:tc>
+          <w:tcPr>
+            <w:tcW w:w="7941" w:type="dxa"/>
+            <w:vAlign w:val="center"/>
+          </w:tcPr>
+          <w:p>
+            <w:pPr>
+              <w:rPr>
+                <w:rFonts w:ascii="Times New Roman" w:hAnsi="Times New Roman" w:cs="Times New Roman"/>
+                <w:sz w:val="26"/>
+                <w:szCs w:val="26"/>
+              </w:rPr>
+            </w:pPr>
+            <w:r>
+              <w:rPr>
+                <w:rFonts w:ascii="Times New Roman" w:hAnsi="Times New Roman" w:cs="Times New Roman"/>
+                <w:sz w:val="26"/>
+                <w:szCs w:val="26"/>
+              </w:rPr>
+              <w:t>họ tên khách hàng</w:t>
+            </w:r>
+          </w:p>
+        </w:tc>
+      </w:tr>
+      <w:tr>
+        <w:trPr>
+          <w:trHeight w:val="432"/>
+          <w:jc w:val="center"/>
+        </w:trPr>
+        <w:tc>
+          <w:tcPr>
+            <w:tcW w:w="2515" w:type="dxa"/>
+            <w:vAlign w:val="center"/>
+          </w:tcPr>
+          <w:p>
+            <w:pPr>
+              <w:rPr>
+                <w:rFonts w:ascii="Times New Roman" w:hAnsi="Times New Roman" w:cs="Times New Roman"/>
+                <w:b/>
+                <w:sz w:val="26"/>
+                <w:szCs w:val="26"/>
+              </w:rPr>
+            </w:pPr>
+            <w:r>
+              <w:rPr>
+                <w:rFonts w:ascii="Times New Roman" w:hAnsi="Times New Roman" w:cs="Times New Roman"/>
+                <w:b/>
+                <w:sz w:val="26"/>
+                <w:szCs w:val="26"/>
+              </w:rPr>
+              <w:t>customer_phone</w:t>
+            </w:r>
+          </w:p>
+        </w:tc>
+        <w:tc>
+          <w:tcPr>
+            <w:tcW w:w="7941" w:type="dxa"/>
+            <w:vAlign w:val="center"/>
+          </w:tcPr>
+          <w:p>
+            <w:pPr>
+              <w:rPr>
+                <w:rFonts w:ascii="Times New Roman" w:hAnsi="Times New Roman" w:cs="Times New Roman"/>
+                <w:sz w:val="26"/>
+                <w:szCs w:val="26"/>
+              </w:rPr>
+            </w:pPr>
+            <w:r>
+              <w:rPr>
+                <w:rFonts w:ascii="Times New Roman" w:hAnsi="Times New Roman" w:cs="Times New Roman"/>
+                <w:sz w:val="26"/>
+                <w:szCs w:val="26"/>
+              </w:rPr>
+              <w:t>số điện thoại của khách hàng</w:t>
+            </w:r>
+          </w:p>
+        </w:tc>
+      </w:tr>
+      <w:tr>
+        <w:trPr>
+          <w:trHeight w:val="432"/>
+          <w:jc w:val="center"/>
+        </w:trPr>
+        <w:tc>
+          <w:tcPr>
+            <w:tcW w:w="2515" w:type="dxa"/>
+            <w:vAlign w:val="center"/>
+          </w:tcPr>
+          <w:p>
+            <w:pPr>
+              <w:rPr>
+                <w:rFonts w:ascii="Times New Roman" w:hAnsi="Times New Roman" w:cs="Times New Roman"/>
+                <w:b/>
+                <w:sz w:val="26"/>
+                <w:szCs w:val="26"/>
+              </w:rPr>
+            </w:pPr>
+            <w:r>
+              <w:rPr>
+                <w:rFonts w:ascii="Times New Roman" w:hAnsi="Times New Roman" w:cs="Times New Roman"/>
+                <w:b/>
+                <w:sz w:val="26"/>
+                <w:szCs w:val="26"/>
+              </w:rPr>
+              <w:t>customer_password</w:t>
+            </w:r>
+          </w:p>
+        </w:tc>
+        <w:tc>
+          <w:tcPr>
+            <w:tcW w:w="7941" w:type="dxa"/>
+            <w:vAlign w:val="center"/>
+          </w:tcPr>
+          <w:p>
+            <w:pPr>
+              <w:rPr>
+                <w:rFonts w:ascii="Times New Roman" w:hAnsi="Times New Roman" w:cs="Times New Roman"/>
+                <w:sz w:val="26"/>
+                <w:szCs w:val="26"/>
+              </w:rPr>
+            </w:pPr>
+            <w:r>
+              <w:rPr>
+                <w:rFonts w:ascii="Times New Roman" w:hAnsi="Times New Roman" w:cs="Times New Roman"/>
+                <w:sz w:val="26"/>
+                <w:szCs w:val="26"/>
+              </w:rPr>
+              <w:t>mật khẩu khách hàng</w:t>
+            </w:r>
+          </w:p>
+        </w:tc>
+      </w:tr>
+      <w:tr>
+        <w:trPr>
+          <w:trHeight w:val="432"/>
+          <w:jc w:val="center"/>
+        </w:trPr>
+        <w:tc>
+          <w:tcPr>
+            <w:tcW w:w="2515" w:type="dxa"/>
+            <w:vAlign w:val="center"/>
+          </w:tcPr>
+          <w:p>
+            <w:pPr>
+              <w:rPr>
+                <w:rFonts w:ascii="Times New Roman" w:hAnsi="Times New Roman" w:cs="Times New Roman"/>
+                <w:b/>
+                <w:sz w:val="26"/>
+                <w:szCs w:val="26"/>
+              </w:rPr>
+            </w:pPr>
+            <w:r>
+              <w:rPr>
+                <w:rFonts w:ascii="Times New Roman" w:hAnsi="Times New Roman" w:cs="Times New Roman"/>
+                <w:b/>
+                <w:sz w:val="26"/>
+                <w:szCs w:val="26"/>
+              </w:rPr>
+              <w:t>customer_email</w:t>
+            </w:r>
+          </w:p>
+        </w:tc>
+        <w:tc>
+          <w:tcPr>
+            <w:tcW w:w="7941" w:type="dxa"/>
+            <w:vAlign w:val="center"/>
+          </w:tcPr>
+          <w:p>
+            <w:pPr>
+              <w:rPr>
+                <w:rFonts w:ascii="Times New Roman" w:hAnsi="Times New Roman" w:cs="Times New Roman"/>
+                <w:sz w:val="26"/>
+                <w:szCs w:val="26"/>
+              </w:rPr>
+            </w:pPr>
+            <w:r>
+              <w:rPr>
+                <w:rFonts w:ascii="Times New Roman" w:hAnsi="Times New Roman" w:cs="Times New Roman"/>
+                <w:sz w:val="26"/>
+                <w:szCs w:val="26"/>
+              </w:rPr>
+              <w:t>Email khách hàng</w:t>
+            </w:r>
+          </w:p>
+        </w:tc>
+      </w:tr>
+      <w:tr>
+        <w:trPr>
+          <w:trHeight w:val="432"/>
+          <w:jc w:val="center"/>
+        </w:trPr>
+        <w:tc>
+          <w:tcPr>
+            <w:tcW w:w="2515" w:type="dxa"/>
+            <w:vAlign w:val="center"/>
+          </w:tcPr>
+          <w:p>
+            <w:pPr>
+              <w:rPr>
+                <w:rFonts w:ascii="Times New Roman" w:hAnsi="Times New Roman" w:cs="Times New Roman"/>
+                <w:b/>
+                <w:sz w:val="26"/>
+                <w:szCs w:val="26"/>
+              </w:rPr>
+            </w:pPr>
+            <w:r>
+              <w:rPr>
+                <w:rFonts w:ascii="Times New Roman" w:hAnsi="Times New Roman" w:cs="Times New Roman"/>
+                <w:b/>
+                <w:sz w:val="26"/>
+                <w:szCs w:val="26"/>
+              </w:rPr>
+              <w:t>customer_address</w:t>
+            </w:r>
+          </w:p>
+        </w:tc>
+        <w:tc>
+          <w:tcPr>
+            <w:tcW w:w="7941" w:type="dxa"/>
+            <w:vAlign w:val="center"/>
+          </w:tcPr>
+          <w:p>
+            <w:pPr>
+              <w:rPr>
+                <w:rFonts w:ascii="Times New Roman" w:hAnsi="Times New Roman" w:cs="Times New Roman"/>
+                <w:sz w:val="26"/>
+                <w:szCs w:val="26"/>
+              </w:rPr>
+            </w:pPr>
+            <w:r>
+              <w:rPr>
+                <w:rFonts w:ascii="Times New Roman" w:hAnsi="Times New Roman" w:cs="Times New Roman"/>
+                <w:sz w:val="26"/>
+                <w:szCs w:val="26"/>
+              </w:rPr>
+              <w:t>Địa chỉ khách hàng</w:t>
+            </w:r>
+          </w:p>
+        </w:tc>
+      </w:tr>
+      <w:tr>
+        <w:trPr>
+          <w:trHeight w:val="432"/>
+          <w:jc w:val="center"/>
+        </w:trPr>
+        <w:tc>
+          <w:tcPr>
+            <w:tcW w:w="2515" w:type="dxa"/>
+            <w:vAlign w:val="center"/>
+          </w:tcPr>
+          <w:p>
+            <w:pPr>
+              <w:rPr>
+                <w:rFonts w:ascii="Times New Roman" w:hAnsi="Times New Roman" w:cs="Times New Roman"/>
+                <w:b/>
+                <w:sz w:val="26"/>
+                <w:szCs w:val="26"/>
+              </w:rPr>
+            </w:pPr>
+            <w:r>
+              <w:rPr>
+                <w:rFonts w:ascii="Times New Roman" w:hAnsi="Times New Roman" w:cs="Times New Roman"/>
+                <w:b/>
+                <w:sz w:val="26"/>
+                <w:szCs w:val="26"/>
+              </w:rPr>
+              <w:lastRenderedPageBreak/>
+              <w:t>customer_register</w:t>
+            </w:r>
+          </w:p>
+        </w:tc>
+        <w:tc>
+          <w:tcPr>
+            <w:tcW w:w="7941" w:type="dxa"/>
+            <w:vAlign w:val="center"/>
+          </w:tcPr>
+          <w:p>
+            <w:pPr>
+              <w:rPr>
+                <w:rFonts w:ascii="Times New Roman" w:hAnsi="Times New Roman" w:cs="Times New Roman"/>
+                <w:sz w:val="26"/>
+                <w:szCs w:val="26"/>
+              </w:rPr>
+            </w:pPr>
+            <w:r>
+              <w:rPr>
+                <w:rFonts w:ascii="Times New Roman" w:hAnsi="Times New Roman" w:cs="Times New Roman"/>
+                <w:sz w:val="26"/>
+                <w:szCs w:val="26"/>
+              </w:rPr>
+              <w:t>Ngày đăng ký tài khoản định dạng DD-MM-YY</w:t>
+            </w:r>
+          </w:p>
+        </w:tc>
+      </w:tr>
+      <w:tr>
+        <w:trPr>
+          <w:trHeight w:val="432"/>
+          <w:jc w:val="center"/>
+        </w:trPr>
+        <w:tc>
+          <w:tcPr>
+            <w:tcW w:w="2515" w:type="dxa"/>
+            <w:vAlign w:val="center"/>
+          </w:tcPr>
+          <w:p>
+            <w:pPr>
+              <w:rPr>
+                <w:rFonts w:ascii="Times New Roman" w:hAnsi="Times New Roman" w:cs="Times New Roman"/>
+                <w:b/>
+                <w:sz w:val="26"/>
+                <w:szCs w:val="26"/>
+              </w:rPr>
+            </w:pPr>
+            <w:r>
+              <w:rPr>
+                <w:rFonts w:ascii="Times New Roman" w:hAnsi="Times New Roman" w:cs="Times New Roman"/>
+                <w:b/>
+                <w:sz w:val="26"/>
+                <w:szCs w:val="26"/>
+              </w:rPr>
+              <w:t>customer_status</w:t>
+            </w:r>
+          </w:p>
+        </w:tc>
+        <w:tc>
+          <w:tcPr>
+            <w:tcW w:w="7941" w:type="dxa"/>
+            <w:vAlign w:val="center"/>
+          </w:tcPr>
+          <w:p>
+            <w:pPr>
+              <w:rPr>
+                <w:rFonts w:ascii="Times New Roman" w:hAnsi="Times New Roman" w:cs="Times New Roman"/>
+                <w:sz w:val="26"/>
+                <w:szCs w:val="26"/>
+              </w:rPr>
+            </w:pPr>
+            <w:r>
+              <w:rPr>
+                <w:rFonts w:ascii="Times New Roman" w:hAnsi="Times New Roman" w:cs="Times New Roman"/>
+                <w:sz w:val="26"/>
+                <w:szCs w:val="26"/>
+              </w:rPr>
+              <w:t>Y: đang hoạt động – N: Ngừng hoạt động</w:t>
+            </w:r>
+          </w:p>
+        </w:tc>
+      </w:tr>
+      <w:tr>
+        <w:trPr>
+          <w:trHeight w:val="432"/>
+          <w:jc w:val="center"/>
+        </w:trPr>
+        <w:tc>
+          <w:tcPr>
+            <w:tcW w:w="2515" w:type="dxa"/>
+            <w:vAlign w:val="center"/>
+          </w:tcPr>
+          <w:p>
+            <w:pPr>
+              <w:rPr>
+                <w:rFonts w:ascii="Times New Roman" w:hAnsi="Times New Roman" w:cs="Times New Roman"/>
+                <w:b/>
+                <w:sz w:val="26"/>
+                <w:szCs w:val="26"/>
+              </w:rPr>
+            </w:pPr>
+            <w:r>
+              <w:rPr>
+                <w:rFonts w:ascii="Times New Roman" w:hAnsi="Times New Roman" w:cs="Times New Roman"/>
+                <w:b/>
+                <w:sz w:val="26"/>
+                <w:szCs w:val="26"/>
+              </w:rPr>
+              <w:t>f</w:t>
+            </w:r>
+            <w:r>
+              <w:rPr>
+                <w:rFonts w:ascii="Times New Roman" w:hAnsi="Times New Roman" w:cs="Times New Roman"/>
+                <w:b/>
+                <w:sz w:val="26"/>
+                <w:szCs w:val="26"/>
+              </w:rPr>
+              <w:t>orce_sign_out</w:t>
+            </w:r>
+          </w:p>
+        </w:tc>
+        <w:tc>
+          <w:tcPr>
+            <w:tcW w:w="7941" w:type="dxa"/>
+            <w:vAlign w:val="center"/>
+          </w:tcPr>
+          <w:p>
+            <w:pPr>
+              <w:rPr>
+                <w:rFonts w:ascii="Times New Roman" w:hAnsi="Times New Roman" w:cs="Times New Roman"/>
+                <w:sz w:val="26"/>
+                <w:szCs w:val="26"/>
+              </w:rPr>
+            </w:pPr>
+            <w:r>
+              <w:rPr>
+                <w:rFonts w:ascii="Times New Roman" w:hAnsi="Times New Roman" w:cs="Times New Roman"/>
+                <w:sz w:val="26"/>
+                <w:szCs w:val="26"/>
+              </w:rPr>
+              <w:t>hỗ trợ cưỡng chế đăng xuất tài khoản (0 | 1)</w:t>
+            </w:r>
+          </w:p>
+        </w:tc>
+      </w:tr>
+    </w:tbl>
+    <w:p>
+      <w:pPr>
+        <w:spacing w:line="360" w:lineRule="auto"/>
+        <w:rPr>
+          <w:rFonts w:ascii="Times New Roman" w:hAnsi="Times New Roman" w:cs="Times New Roman"/>
+          <w:b/>
+          <w:sz w:val="26"/>
+          <w:szCs w:val="26"/>
+        </w:rPr>
+      </w:pPr>
+    </w:p>
+    <w:p>
+      <w:pPr>
+        <w:spacing w:line="360" w:lineRule="auto"/>
+        <w:rPr>
+          <w:rFonts w:ascii="Times New Roman" w:hAnsi="Times New Roman" w:cs="Times New Roman"/>
+          <w:b/>
+          <w:sz w:val="26"/>
+          <w:szCs w:val="26"/>
+        </w:rPr>
+      </w:pPr>
+    </w:p>
+    <w:tbl>
+      <w:tblPr>
+        <w:tblStyle w:val="TableGrid"/>
+        <w:tblW w:w="0" w:type="auto"/>
+        <w:jc w:val="center"/>
+        <w:tblLook w:val="04A0" w:firstRow="1" w:lastRow="0" w:firstColumn="1" w:lastColumn="0" w:noHBand="0" w:noVBand="1"/>
+      </w:tblPr>
+      <w:tblGrid>
         <w:gridCol w:w="2889"/>
         <w:gridCol w:w="7567"/>
       </w:tblGrid>
@@ -4848,7 +5640,6 @@
                 <w:sz w:val="26"/>
                 <w:szCs w:val="26"/>
               </w:rPr>
-              <w:lastRenderedPageBreak/>
               <w:t>t</w:t>
             </w:r>
             <w:r>
@@ -5698,6 +6489,7 @@
                 <w:sz w:val="26"/>
                 <w:szCs w:val="26"/>
               </w:rPr>
+              <w:lastRenderedPageBreak/>
               <w:t>id_export_production</w:t>
             </w:r>
           </w:p>
@@ -6301,7 +7093,6 @@
                 <w:sz w:val="26"/>
                 <w:szCs w:val="26"/>
               </w:rPr>
-              <w:lastRenderedPageBreak/>
               <w:t>tbl_export_storage_detail</w:t>
             </w:r>
           </w:p>
@@ -7029,6 +7820,7 @@
                 <w:sz w:val="26"/>
                 <w:szCs w:val="26"/>
               </w:rPr>
+              <w:lastRenderedPageBreak/>
               <w:t>import_quantity</w:t>
             </w:r>
           </w:p>
@@ -7706,7 +8498,6 @@
                 <w:sz w:val="26"/>
                 <w:szCs w:val="26"/>
               </w:rPr>
-              <w:lastRenderedPageBreak/>
               <w:t>tbl_inventory_material</w:t>
             </w:r>
           </w:p>
@@ -8425,6 +9216,7 @@
                 <w:sz w:val="26"/>
                 <w:szCs w:val="26"/>
               </w:rPr>
+              <w:lastRenderedPageBreak/>
               <w:t>inventory_code</w:t>
             </w:r>
           </w:p>
@@ -8448,23 +9240,7 @@
                 <w:sz w:val="26"/>
                 <w:szCs w:val="26"/>
               </w:rPr>
-              <w:t>lệnh kiể</w:t>
-            </w:r>
-            <w:r>
-              <w:rPr>
-                <w:rFonts w:ascii="Times New Roman" w:hAnsi="Times New Roman" w:cs="Times New Roman"/>
-                <w:sz w:val="26"/>
-                <w:szCs w:val="26"/>
-              </w:rPr>
-              <w:t>m kê thành phẩm</w:t>
-            </w:r>
-            <w:r>
-              <w:rPr>
-                <w:rFonts w:ascii="Times New Roman" w:hAnsi="Times New Roman" w:cs="Times New Roman"/>
-                <w:sz w:val="26"/>
-                <w:szCs w:val="26"/>
-              </w:rPr>
-              <w:t xml:space="preserve"> (Prefix : LKKDDMMYY-HHMMSS)</w:t>
+              <w:t>lệnh kiểm kê thành phẩm (Prefix : LKKDDMMYY-HHMMSS)</w:t>
             </w:r>
           </w:p>
         </w:tc>
@@ -8575,16 +9351,7 @@
                 <w:sz w:val="26"/>
                 <w:szCs w:val="26"/>
               </w:rPr>
-              <w:t>tbl_inventory_product</w:t>
-            </w:r>
-            <w:r>
-              <w:rPr>
-                <w:rFonts w:ascii="Times New Roman" w:hAnsi="Times New Roman" w:cs="Times New Roman"/>
-                <w:b/>
-                <w:sz w:val="26"/>
-                <w:szCs w:val="26"/>
-              </w:rPr>
-              <w:t>_detail</w:t>
+              <w:t>tbl_inventory_product_detail</w:t>
             </w:r>
           </w:p>
         </w:tc>
@@ -8739,15 +9506,7 @@
                 <w:sz w:val="26"/>
                 <w:szCs w:val="26"/>
               </w:rPr>
-              <w:t>Liên kết khóa ngoạ</w:t>
-            </w:r>
-            <w:r>
-              <w:rPr>
-                <w:rFonts w:ascii="Times New Roman" w:hAnsi="Times New Roman" w:cs="Times New Roman"/>
-                <w:sz w:val="26"/>
-                <w:szCs w:val="26"/>
-              </w:rPr>
-              <w:t>i id table tbl_product_product</w:t>
+              <w:t>Liên kết khóa ngoại id table tbl_product_product</w:t>
             </w:r>
           </w:p>
         </w:tc>
@@ -9013,15 +9772,7 @@
                 <w:sz w:val="26"/>
                 <w:szCs w:val="26"/>
               </w:rPr>
-              <w:t xml:space="preserve">Liên kết khóa ngoại id </w:t>
-            </w:r>
-            <w:r>
-              <w:rPr>
-                <w:rFonts w:ascii="Times New Roman" w:hAnsi="Times New Roman" w:cs="Times New Roman"/>
-                <w:sz w:val="26"/>
-                <w:szCs w:val="26"/>
-              </w:rPr>
-              <w:t>table tbl_admin_account</w:t>
+              <w:t>Liên kết khóa ngoại id table tbl_admin_account</w:t>
             </w:r>
           </w:p>
         </w:tc>
@@ -9075,15 +9826,7 @@
                 <w:sz w:val="26"/>
                 <w:szCs w:val="26"/>
               </w:rPr>
-              <w:t>Liên kết khóa ngoạ</w:t>
-            </w:r>
-            <w:r>
-              <w:rPr>
-                <w:rFonts w:ascii="Times New Roman" w:hAnsi="Times New Roman" w:cs="Times New Roman"/>
-                <w:sz w:val="26"/>
-                <w:szCs w:val="26"/>
-              </w:rPr>
-              <w:t>i id table tbl_material_supplier</w:t>
+              <w:t>Liên kết khóa ngoại id table tbl_material_supplier</w:t>
             </w:r>
           </w:p>
         </w:tc>
@@ -9276,7 +10019,6 @@
                 <w:sz w:val="26"/>
                 <w:szCs w:val="26"/>
               </w:rPr>
-              <w:lastRenderedPageBreak/>
               <w:t>material_spec</w:t>
             </w:r>
           </w:p>
@@ -9917,16 +10659,7 @@
                 <w:sz w:val="26"/>
                 <w:szCs w:val="26"/>
               </w:rPr>
-              <w:t>id</w:t>
-            </w:r>
-            <w:r>
-              <w:rPr>
-                <w:rFonts w:ascii="Times New Roman" w:hAnsi="Times New Roman" w:cs="Times New Roman"/>
-                <w:b/>
-                <w:sz w:val="26"/>
-                <w:szCs w:val="26"/>
-              </w:rPr>
-              <w:t>_product</w:t>
+              <w:t>id_product</w:t>
             </w:r>
           </w:p>
         </w:tc>
@@ -9949,15 +10682,7 @@
                 <w:sz w:val="26"/>
                 <w:szCs w:val="26"/>
               </w:rPr>
-              <w:t xml:space="preserve">Liên kết khóa ngoại id </w:t>
-            </w:r>
-            <w:r>
-              <w:rPr>
-                <w:rFonts w:ascii="Times New Roman" w:hAnsi="Times New Roman" w:cs="Times New Roman"/>
-                <w:sz w:val="26"/>
-                <w:szCs w:val="26"/>
-              </w:rPr>
-              <w:t>table tbl_product_product</w:t>
+              <w:t>Liên kết khóa ngoại id table tbl_product_product</w:t>
             </w:r>
           </w:p>
         </w:tc>
@@ -10011,15 +10736,7 @@
                 <w:sz w:val="26"/>
                 <w:szCs w:val="26"/>
               </w:rPr>
-              <w:t>Liên kết khóa ngoạ</w:t>
-            </w:r>
-            <w:r>
-              <w:rPr>
-                <w:rFonts w:ascii="Times New Roman" w:hAnsi="Times New Roman" w:cs="Times New Roman"/>
-                <w:sz w:val="26"/>
-                <w:szCs w:val="26"/>
-              </w:rPr>
-              <w:t>i id table tbl_order_order</w:t>
+              <w:t>Liên kết khóa ngoại id table tbl_order_order</w:t>
             </w:r>
           </w:p>
         </w:tc>
@@ -10050,6 +10767,7 @@
                 <w:sz w:val="26"/>
                 <w:szCs w:val="26"/>
               </w:rPr>
+              <w:lastRenderedPageBreak/>
               <w:t>quantity_packet</w:t>
             </w:r>
           </w:p>
@@ -10073,15 +10791,7 @@
                 <w:sz w:val="26"/>
                 <w:szCs w:val="26"/>
               </w:rPr>
-              <w:t>số lượ</w:t>
-            </w:r>
-            <w:r>
-              <w:rPr>
-                <w:rFonts w:ascii="Times New Roman" w:hAnsi="Times New Roman" w:cs="Times New Roman"/>
-                <w:sz w:val="26"/>
-                <w:szCs w:val="26"/>
-              </w:rPr>
-              <w:t>ng khách hàng đặt theo quy cách đóng gói</w:t>
+              <w:t>số lượng khách hàng đặt theo quy cách đóng gói</w:t>
             </w:r>
           </w:p>
         </w:tc>
@@ -10216,16 +10926,7 @@
                 <w:sz w:val="26"/>
                 <w:szCs w:val="26"/>
               </w:rPr>
-              <w:t>id</w:t>
-            </w:r>
-            <w:r>
-              <w:rPr>
-                <w:rFonts w:ascii="Times New Roman" w:hAnsi="Times New Roman" w:cs="Times New Roman"/>
-                <w:b/>
-                <w:sz w:val="26"/>
-                <w:szCs w:val="26"/>
-              </w:rPr>
-              <w:t>_customer</w:t>
+              <w:t>id_customer</w:t>
             </w:r>
           </w:p>
         </w:tc>
@@ -10326,23 +11027,7 @@
                 <w:sz w:val="26"/>
                 <w:szCs w:val="26"/>
               </w:rPr>
-              <w:t xml:space="preserve"> </w:t>
-            </w:r>
-            <w:r>
-              <w:rPr>
-                <w:rFonts w:ascii="Times New Roman" w:hAnsi="Times New Roman" w:cs="Times New Roman"/>
-                <w:sz w:val="26"/>
-                <w:szCs w:val="26"/>
-              </w:rPr>
-              <w:t xml:space="preserve"> (Prefix : </w:t>
-            </w:r>
-            <w:r>
-              <w:rPr>
-                <w:rFonts w:ascii="Times New Roman" w:hAnsi="Times New Roman" w:cs="Times New Roman"/>
-                <w:sz w:val="26"/>
-                <w:szCs w:val="26"/>
-              </w:rPr>
-              <w:t>DH-MAKH-</w:t>
+              <w:t xml:space="preserve">  (Prefix : DH-MAKH-</w:t>
             </w:r>
             <w:r>
               <w:rPr>
@@ -10835,15 +11520,7 @@
                 <w:sz w:val="26"/>
                 <w:szCs w:val="26"/>
               </w:rPr>
-              <w:t>Ngày tạo đơn hàng</w:t>
-            </w:r>
-            <w:r>
-              <w:rPr>
-                <w:rFonts w:ascii="Times New Roman" w:hAnsi="Times New Roman" w:cs="Times New Roman"/>
-                <w:sz w:val="26"/>
-                <w:szCs w:val="26"/>
-              </w:rPr>
-              <w:t xml:space="preserve"> định dạng DD-MM-YY</w:t>
+              <w:t>Ngày tạo đơn hàng định dạng DD-MM-YY</w:t>
             </w:r>
           </w:p>
         </w:tc>
@@ -11244,16 +11921,7 @@
                 <w:sz w:val="26"/>
                 <w:szCs w:val="26"/>
               </w:rPr>
-              <w:t>id</w:t>
-            </w:r>
-            <w:r>
-              <w:rPr>
-                <w:rFonts w:ascii="Times New Roman" w:hAnsi="Times New Roman" w:cs="Times New Roman"/>
-                <w:b/>
-                <w:sz w:val="26"/>
-                <w:szCs w:val="26"/>
-              </w:rPr>
-              <w:t>_admin</w:t>
+              <w:t>id_admin</w:t>
             </w:r>
           </w:p>
         </w:tc>
@@ -11276,15 +11944,7 @@
                 <w:sz w:val="26"/>
                 <w:szCs w:val="26"/>
               </w:rPr>
-              <w:t>Liên kết khóa ngoại id table tbl_</w:t>
-            </w:r>
-            <w:r>
-              <w:rPr>
-                <w:rFonts w:ascii="Times New Roman" w:hAnsi="Times New Roman" w:cs="Times New Roman"/>
-                <w:sz w:val="26"/>
-                <w:szCs w:val="26"/>
-              </w:rPr>
-              <w:t>admin_account</w:t>
+              <w:t>Liên kết khóa ngoại id table tbl_admin_account</w:t>
             </w:r>
           </w:p>
         </w:tc>
@@ -11527,16 +12187,8 @@
                 <w:sz w:val="26"/>
                 <w:szCs w:val="26"/>
               </w:rPr>
-              <w:t>id</w:t>
-            </w:r>
-            <w:r>
-              <w:rPr>
-                <w:rFonts w:ascii="Times New Roman" w:hAnsi="Times New Roman" w:cs="Times New Roman"/>
-                <w:b/>
-                <w:sz w:val="26"/>
-                <w:szCs w:val="26"/>
-              </w:rPr>
-              <w:t>_production</w:t>
+              <w:lastRenderedPageBreak/>
+              <w:t>id_production</w:t>
             </w:r>
           </w:p>
         </w:tc>
@@ -11559,15 +12211,7 @@
                 <w:sz w:val="26"/>
                 <w:szCs w:val="26"/>
               </w:rPr>
-              <w:t>Liên kết khóa ngoại id table tbl_</w:t>
-            </w:r>
-            <w:r>
-              <w:rPr>
-                <w:rFonts w:ascii="Times New Roman" w:hAnsi="Times New Roman" w:cs="Times New Roman"/>
-                <w:sz w:val="26"/>
-                <w:szCs w:val="26"/>
-              </w:rPr>
-              <w:t>production_production</w:t>
+              <w:t>Liên kết khóa ngoại id table tbl_production_production</w:t>
             </w:r>
           </w:p>
         </w:tc>
@@ -11621,15 +12265,7 @@
                 <w:sz w:val="26"/>
                 <w:szCs w:val="26"/>
               </w:rPr>
-              <w:t>Liên kết khóa ngoại id table tbl_</w:t>
-            </w:r>
-            <w:r>
-              <w:rPr>
-                <w:rFonts w:ascii="Times New Roman" w:hAnsi="Times New Roman" w:cs="Times New Roman"/>
-                <w:sz w:val="26"/>
-                <w:szCs w:val="26"/>
-              </w:rPr>
-              <w:t>production_machine</w:t>
+              <w:t>Liên kết khóa ngoại id table tbl_production_machine</w:t>
             </w:r>
           </w:p>
         </w:tc>
@@ -11683,15 +12319,7 @@
                 <w:sz w:val="26"/>
                 <w:szCs w:val="26"/>
               </w:rPr>
-              <w:t>Liên kết khóa ngoại id table tbl_</w:t>
-            </w:r>
-            <w:r>
-              <w:rPr>
-                <w:rFonts w:ascii="Times New Roman" w:hAnsi="Times New Roman" w:cs="Times New Roman"/>
-                <w:sz w:val="26"/>
-                <w:szCs w:val="26"/>
-              </w:rPr>
-              <w:t>material_material</w:t>
+              <w:t>Liên kết khóa ngoại id table tbl_material_material</w:t>
             </w:r>
           </w:p>
         </w:tc>
@@ -11799,15 +12427,7 @@
                 <w:sz w:val="26"/>
                 <w:szCs w:val="26"/>
               </w:rPr>
-              <w:t xml:space="preserve">Ngày chạy lệnh sản xuất </w:t>
-            </w:r>
-            <w:r>
-              <w:rPr>
-                <w:rFonts w:ascii="Times New Roman" w:hAnsi="Times New Roman" w:cs="Times New Roman"/>
-                <w:sz w:val="26"/>
-                <w:szCs w:val="26"/>
-              </w:rPr>
-              <w:t>định dạng DD-MM-YY</w:t>
+              <w:t>Ngày chạy lệnh sản xuất định dạng DD-MM-YY</w:t>
             </w:r>
           </w:p>
         </w:tc>
@@ -12266,16 +12886,7 @@
                 <w:sz w:val="26"/>
                 <w:szCs w:val="26"/>
               </w:rPr>
-              <w:t>product</w:t>
-            </w:r>
-            <w:r>
-              <w:rPr>
-                <w:rFonts w:ascii="Times New Roman" w:hAnsi="Times New Roman" w:cs="Times New Roman"/>
-                <w:b/>
-                <w:sz w:val="26"/>
-                <w:szCs w:val="26"/>
-              </w:rPr>
-              <w:t>_quantity</w:t>
+              <w:t>product_quantity</w:t>
             </w:r>
           </w:p>
         </w:tc>
@@ -12398,7 +13009,6 @@
                 <w:sz w:val="26"/>
                 <w:szCs w:val="26"/>
               </w:rPr>
-              <w:lastRenderedPageBreak/>
               <w:t>tbl_production_production</w:t>
             </w:r>
           </w:p>
@@ -12477,16 +13087,7 @@
                 <w:sz w:val="26"/>
                 <w:szCs w:val="26"/>
               </w:rPr>
-              <w:t>id</w:t>
-            </w:r>
-            <w:r>
-              <w:rPr>
-                <w:rFonts w:ascii="Times New Roman" w:hAnsi="Times New Roman" w:cs="Times New Roman"/>
-                <w:b/>
-                <w:sz w:val="26"/>
-                <w:szCs w:val="26"/>
-              </w:rPr>
-              <w:t>_admin</w:t>
+              <w:t>id_admin</w:t>
             </w:r>
           </w:p>
         </w:tc>
@@ -12509,15 +13110,7 @@
                 <w:sz w:val="26"/>
                 <w:szCs w:val="26"/>
               </w:rPr>
-              <w:t>Liên kết khóa ngoại id table tbl_</w:t>
-            </w:r>
-            <w:r>
-              <w:rPr>
-                <w:rFonts w:ascii="Times New Roman" w:hAnsi="Times New Roman" w:cs="Times New Roman"/>
-                <w:sz w:val="26"/>
-                <w:szCs w:val="26"/>
-              </w:rPr>
-              <w:t>admin_account</w:t>
+              <w:t>Liên kết khóa ngoại id table tbl_admin_account</w:t>
             </w:r>
           </w:p>
         </w:tc>
@@ -12625,31 +13218,7 @@
                 <w:sz w:val="26"/>
                 <w:szCs w:val="26"/>
               </w:rPr>
-              <w:t xml:space="preserve">Mã lệnh sản xuất </w:t>
-            </w:r>
-            <w:r>
-              <w:rPr>
-                <w:rFonts w:ascii="Times New Roman" w:hAnsi="Times New Roman" w:cs="Times New Roman"/>
-                <w:sz w:val="26"/>
-                <w:szCs w:val="26"/>
-              </w:rPr>
-              <w:t xml:space="preserve"> (Prefix : L</w:t>
-            </w:r>
-            <w:r>
-              <w:rPr>
-                <w:rFonts w:ascii="Times New Roman" w:hAnsi="Times New Roman" w:cs="Times New Roman"/>
-                <w:sz w:val="26"/>
-                <w:szCs w:val="26"/>
-              </w:rPr>
-              <w:t>SX</w:t>
-            </w:r>
-            <w:r>
-              <w:rPr>
-                <w:rFonts w:ascii="Times New Roman" w:hAnsi="Times New Roman" w:cs="Times New Roman"/>
-                <w:sz w:val="26"/>
-                <w:szCs w:val="26"/>
-              </w:rPr>
-              <w:t>DDMMYY-HHMMSS)</w:t>
+              <w:t>Mã lệnh sản xuất  (Prefix : LSXDDMMYY-HHMMSS)</w:t>
             </w:r>
           </w:p>
         </w:tc>
@@ -12788,16 +13357,7 @@
                 <w:sz w:val="26"/>
                 <w:szCs w:val="26"/>
               </w:rPr>
-              <w:t>product</w:t>
-            </w:r>
-            <w:r>
-              <w:rPr>
-                <w:rFonts w:ascii="Times New Roman" w:hAnsi="Times New Roman" w:cs="Times New Roman"/>
-                <w:b/>
-                <w:sz w:val="26"/>
-                <w:szCs w:val="26"/>
-              </w:rPr>
-              <w:t>ion_end_date</w:t>
+              <w:t>production_end_date</w:t>
             </w:r>
           </w:p>
         </w:tc>
@@ -12982,15 +13542,7 @@
                 <w:sz w:val="26"/>
                 <w:szCs w:val="26"/>
               </w:rPr>
-              <w:t>Ngày tạo</w:t>
-            </w:r>
-            <w:r>
-              <w:rPr>
-                <w:rFonts w:ascii="Times New Roman" w:hAnsi="Times New Roman" w:cs="Times New Roman"/>
-                <w:sz w:val="26"/>
-                <w:szCs w:val="26"/>
-              </w:rPr>
-              <w:t xml:space="preserve"> lệnh sản xuất định dạng DD-MM-YY</w:t>
+              <w:t>Ngày tạo lệnh sản xuất định dạng DD-MM-YY</w:t>
             </w:r>
           </w:p>
         </w:tc>
@@ -13179,16 +13731,7 @@
                 <w:sz w:val="26"/>
                 <w:szCs w:val="26"/>
               </w:rPr>
-              <w:t>category</w:t>
-            </w:r>
-            <w:r>
-              <w:rPr>
-                <w:rFonts w:ascii="Times New Roman" w:hAnsi="Times New Roman" w:cs="Times New Roman"/>
-                <w:b/>
-                <w:sz w:val="26"/>
-                <w:szCs w:val="26"/>
-              </w:rPr>
-              <w:t>_title</w:t>
+              <w:t>category_title</w:t>
             </w:r>
           </w:p>
         </w:tc>
@@ -13242,16 +13785,8 @@
                 <w:sz w:val="26"/>
                 <w:szCs w:val="26"/>
               </w:rPr>
-              <w:t>category</w:t>
-            </w:r>
-            <w:r>
-              <w:rPr>
-                <w:rFonts w:ascii="Times New Roman" w:hAnsi="Times New Roman" w:cs="Times New Roman"/>
-                <w:b/>
-                <w:sz w:val="26"/>
-                <w:szCs w:val="26"/>
-              </w:rPr>
-              <w:t>_description</w:t>
+              <w:lastRenderedPageBreak/>
+              <w:t>category_description</w:t>
             </w:r>
           </w:p>
         </w:tc>
@@ -13274,15 +13809,7 @@
                 <w:sz w:val="26"/>
                 <w:szCs w:val="26"/>
               </w:rPr>
-              <w:t>Mô tả</w:t>
-            </w:r>
-            <w:r>
-              <w:rPr>
-                <w:rFonts w:ascii="Times New Roman" w:hAnsi="Times New Roman" w:cs="Times New Roman"/>
-                <w:sz w:val="26"/>
-                <w:szCs w:val="26"/>
-              </w:rPr>
-              <w:t xml:space="preserve"> danh mục sản phẩm</w:t>
+              <w:t>Mô tả danh mục sản phẩm</w:t>
             </w:r>
           </w:p>
         </w:tc>
@@ -13494,15 +14021,7 @@
                 <w:sz w:val="26"/>
                 <w:szCs w:val="26"/>
               </w:rPr>
-              <w:t>Liên kết khóa ngoại id table tbl_</w:t>
-            </w:r>
-            <w:r>
-              <w:rPr>
-                <w:rFonts w:ascii="Times New Roman" w:hAnsi="Times New Roman" w:cs="Times New Roman"/>
-                <w:sz w:val="26"/>
-                <w:szCs w:val="26"/>
-              </w:rPr>
-              <w:t>customer_customer</w:t>
+              <w:t>Liên kết khóa ngoại id table tbl_customer_customer</w:t>
             </w:r>
           </w:p>
         </w:tc>
@@ -13556,15 +14075,7 @@
                 <w:sz w:val="26"/>
                 <w:szCs w:val="26"/>
               </w:rPr>
-              <w:t>Liên kết khóa ngoại id table tbl_</w:t>
-            </w:r>
-            <w:r>
-              <w:rPr>
-                <w:rFonts w:ascii="Times New Roman" w:hAnsi="Times New Roman" w:cs="Times New Roman"/>
-                <w:sz w:val="26"/>
-                <w:szCs w:val="26"/>
-              </w:rPr>
-              <w:t>product_category</w:t>
+              <w:t>Liên kết khóa ngoại id table tbl_product_category</w:t>
             </w:r>
           </w:p>
         </w:tc>
@@ -13618,15 +14129,7 @@
                 <w:sz w:val="26"/>
                 <w:szCs w:val="26"/>
               </w:rPr>
-              <w:t>Liên kết khóa ngoại id table tbl_</w:t>
-            </w:r>
-            <w:r>
-              <w:rPr>
-                <w:rFonts w:ascii="Times New Roman" w:hAnsi="Times New Roman" w:cs="Times New Roman"/>
-                <w:sz w:val="26"/>
-                <w:szCs w:val="26"/>
-              </w:rPr>
-              <w:t>product_unit</w:t>
+              <w:t>Liên kết khóa ngoại id table tbl_product_unit</w:t>
             </w:r>
           </w:p>
         </w:tc>
@@ -14072,7 +14575,6 @@
                 <w:sz w:val="26"/>
                 <w:szCs w:val="26"/>
               </w:rPr>
-              <w:lastRenderedPageBreak/>
               <w:t>tbl_product_unit</w:t>
             </w:r>
           </w:p>
@@ -14205,16 +14707,7 @@
                 <w:sz w:val="26"/>
                 <w:szCs w:val="26"/>
               </w:rPr>
-              <w:t>unit</w:t>
-            </w:r>
-            <w:r>
-              <w:rPr>
-                <w:rFonts w:ascii="Times New Roman" w:hAnsi="Times New Roman" w:cs="Times New Roman"/>
-                <w:b/>
-                <w:sz w:val="26"/>
-                <w:szCs w:val="26"/>
-              </w:rPr>
-              <w:t>_title</w:t>
+              <w:t>unit_title</w:t>
             </w:r>
           </w:p>
         </w:tc>
@@ -14480,16 +14973,7 @@
                 <w:sz w:val="26"/>
                 <w:szCs w:val="26"/>
               </w:rPr>
-              <w:t>id</w:t>
-            </w:r>
-            <w:r>
-              <w:rPr>
-                <w:rFonts w:ascii="Times New Roman" w:hAnsi="Times New Roman" w:cs="Times New Roman"/>
-                <w:b/>
-                <w:sz w:val="26"/>
-                <w:szCs w:val="26"/>
-              </w:rPr>
-              <w:t>_order</w:t>
+              <w:t>id_order</w:t>
             </w:r>
           </w:p>
         </w:tc>
@@ -14512,15 +14996,7 @@
                 <w:sz w:val="26"/>
                 <w:szCs w:val="26"/>
               </w:rPr>
-              <w:t>Liên kết khóa ngoại id table tbl_</w:t>
-            </w:r>
-            <w:r>
-              <w:rPr>
-                <w:rFonts w:ascii="Times New Roman" w:hAnsi="Times New Roman" w:cs="Times New Roman"/>
-                <w:sz w:val="26"/>
-                <w:szCs w:val="26"/>
-              </w:rPr>
-              <w:t>order_order</w:t>
+              <w:t>Liên kết khóa ngoại id table tbl_order_order</w:t>
             </w:r>
           </w:p>
         </w:tc>
@@ -14598,15 +15074,7 @@
                 <w:sz w:val="26"/>
                 <w:szCs w:val="26"/>
               </w:rPr>
-              <w:t xml:space="preserve"> </w:t>
-            </w:r>
-            <w:r>
-              <w:rPr>
-                <w:rFonts w:ascii="Times New Roman" w:hAnsi="Times New Roman" w:cs="Times New Roman"/>
-                <w:sz w:val="26"/>
-                <w:szCs w:val="26"/>
-              </w:rPr>
-              <w:t>MAKH-DDMMYY-HHMMSS</w:t>
+              <w:t xml:space="preserve"> MAKH-DDMMYY-HHMMSS</w:t>
             </w:r>
             <w:r>
               <w:rPr>
@@ -14668,23 +15136,7 @@
                 <w:sz w:val="26"/>
                 <w:szCs w:val="26"/>
               </w:rPr>
-              <w:t xml:space="preserve">Ngày </w:t>
-            </w:r>
-            <w:r>
-              <w:rPr>
-                <w:rFonts w:ascii="Times New Roman" w:hAnsi="Times New Roman" w:cs="Times New Roman"/>
-                <w:sz w:val="26"/>
-                <w:szCs w:val="26"/>
-              </w:rPr>
-              <w:t>vận chuyển</w:t>
-            </w:r>
-            <w:r>
-              <w:rPr>
-                <w:rFonts w:ascii="Times New Roman" w:hAnsi="Times New Roman" w:cs="Times New Roman"/>
-                <w:sz w:val="26"/>
-                <w:szCs w:val="26"/>
-              </w:rPr>
-              <w:t xml:space="preserve"> định dạng DD-MM-YY</w:t>
+              <w:t>Ngày vận chuyển định dạng DD-MM-YY</w:t>
             </w:r>
           </w:p>
         </w:tc>
@@ -14867,6 +15319,7 @@
                 <w:sz w:val="26"/>
                 <w:szCs w:val="26"/>
               </w:rPr>
+              <w:lastRenderedPageBreak/>
               <w:t>tbl_storage_material</w:t>
             </w:r>
           </w:p>
@@ -14945,16 +15398,7 @@
                 <w:sz w:val="26"/>
                 <w:szCs w:val="26"/>
               </w:rPr>
-              <w:t>id</w:t>
-            </w:r>
-            <w:r>
-              <w:rPr>
-                <w:rFonts w:ascii="Times New Roman" w:hAnsi="Times New Roman" w:cs="Times New Roman"/>
-                <w:b/>
-                <w:sz w:val="26"/>
-                <w:szCs w:val="26"/>
-              </w:rPr>
-              <w:t>_material</w:t>
+              <w:t>id_material</w:t>
             </w:r>
           </w:p>
         </w:tc>
@@ -14977,15 +15421,7 @@
                 <w:sz w:val="26"/>
                 <w:szCs w:val="26"/>
               </w:rPr>
-              <w:t xml:space="preserve">Liên kết khóa ngoại id </w:t>
-            </w:r>
-            <w:r>
-              <w:rPr>
-                <w:rFonts w:ascii="Times New Roman" w:hAnsi="Times New Roman" w:cs="Times New Roman"/>
-                <w:sz w:val="26"/>
-                <w:szCs w:val="26"/>
-              </w:rPr>
-              <w:t>table tbl_material_material</w:t>
+              <w:t>Liên kết khóa ngoại id table tbl_material_material</w:t>
             </w:r>
           </w:p>
         </w:tc>
@@ -15336,16 +15772,7 @@
                 <w:sz w:val="26"/>
                 <w:szCs w:val="26"/>
               </w:rPr>
-              <w:t>id</w:t>
-            </w:r>
-            <w:r>
-              <w:rPr>
-                <w:rFonts w:ascii="Times New Roman" w:hAnsi="Times New Roman" w:cs="Times New Roman"/>
-                <w:b/>
-                <w:sz w:val="26"/>
-                <w:szCs w:val="26"/>
-              </w:rPr>
-              <w:t>_product</w:t>
+              <w:t>id_product</w:t>
             </w:r>
           </w:p>
         </w:tc>
@@ -15368,15 +15795,7 @@
                 <w:sz w:val="26"/>
                 <w:szCs w:val="26"/>
               </w:rPr>
-              <w:t xml:space="preserve">Liên kết khóa ngoại id </w:t>
-            </w:r>
-            <w:r>
-              <w:rPr>
-                <w:rFonts w:ascii="Times New Roman" w:hAnsi="Times New Roman" w:cs="Times New Roman"/>
-                <w:sz w:val="26"/>
-                <w:szCs w:val="26"/>
-              </w:rPr>
-              <w:t>table tbl_product_product</w:t>
+              <w:t>Liên kết khóa ngoại id table tbl_product_product</w:t>
             </w:r>
           </w:p>
         </w:tc>
@@ -15430,15 +15849,7 @@
                 <w:sz w:val="26"/>
                 <w:szCs w:val="26"/>
               </w:rPr>
-              <w:t>số lượng tồn đầu kỳ</w:t>
-            </w:r>
-            <w:r>
-              <w:rPr>
-                <w:rFonts w:ascii="Times New Roman" w:hAnsi="Times New Roman" w:cs="Times New Roman"/>
-                <w:sz w:val="26"/>
-                <w:szCs w:val="26"/>
-              </w:rPr>
-              <w:t xml:space="preserve"> thành phẩm</w:t>
+              <w:t>số lượng tồn đầu kỳ thành phẩm</w:t>
             </w:r>
           </w:p>
         </w:tc>
@@ -15492,15 +15903,7 @@
                 <w:sz w:val="26"/>
                 <w:szCs w:val="26"/>
               </w:rPr>
-              <w:t>số lượng nhậ</w:t>
-            </w:r>
-            <w:r>
-              <w:rPr>
-                <w:rFonts w:ascii="Times New Roman" w:hAnsi="Times New Roman" w:cs="Times New Roman"/>
-                <w:sz w:val="26"/>
-                <w:szCs w:val="26"/>
-              </w:rPr>
-              <w:t>p thành phẩm</w:t>
+              <w:t>số lượng nhập thành phẩm</w:t>
             </w:r>
           </w:p>
         </w:tc>
@@ -15554,15 +15957,7 @@
                 <w:sz w:val="26"/>
                 <w:szCs w:val="26"/>
               </w:rPr>
-              <w:t>số lượng xuấ</w:t>
-            </w:r>
-            <w:r>
-              <w:rPr>
-                <w:rFonts w:ascii="Times New Roman" w:hAnsi="Times New Roman" w:cs="Times New Roman"/>
-                <w:sz w:val="26"/>
-                <w:szCs w:val="26"/>
-              </w:rPr>
-              <w:t>t thành phẩm</w:t>
+              <w:t>số lượng xuất thành phẩm</w:t>
             </w:r>
           </w:p>
         </w:tc>
@@ -15616,15 +16011,7 @@
                 <w:sz w:val="26"/>
                 <w:szCs w:val="26"/>
               </w:rPr>
-              <w:t>số lượng tồn cuối kỳ</w:t>
-            </w:r>
-            <w:r>
-              <w:rPr>
-                <w:rFonts w:ascii="Times New Roman" w:hAnsi="Times New Roman" w:cs="Times New Roman"/>
-                <w:sz w:val="26"/>
-                <w:szCs w:val="26"/>
-              </w:rPr>
-              <w:t xml:space="preserve"> thành phẩm</w:t>
+              <w:t>số lượng tồn cuối kỳ thành phẩm</w:t>
             </w:r>
           </w:p>
         </w:tc>
@@ -15640,8 +16027,6 @@
           <w:szCs w:val="26"/>
         </w:rPr>
       </w:pPr>
-      <w:bookmarkStart w:id="0" w:name="_GoBack"/>
-      <w:bookmarkEnd w:id="0"/>
     </w:p>
     <w:sectPr>
       <w:pgSz w:w="11906" w:h="16838" w:code="9"/>
@@ -21456,7 +21841,7 @@
 </file>
 
 <file path=customXml/itemProps1.xml><?xml version="1.0" encoding="utf-8"?>
-<ds:datastoreItem xmlns:ds="http://schemas.openxmlformats.org/officeDocument/2006/customXml" ds:itemID="{AD2891F8-9E74-4C85-ADDD-747A5EF2618A}">
+<ds:datastoreItem xmlns:ds="http://schemas.openxmlformats.org/officeDocument/2006/customXml" ds:itemID="{F4532A54-83D3-422E-B76F-33A44790DED4}">
   <ds:schemaRefs>
     <ds:schemaRef ds:uri="http://schemas.openxmlformats.org/officeDocument/2006/bibliography"/>
   </ds:schemaRefs>
